--- a/Manual de Usuario - Cafe UTN.docx
+++ b/Manual de Usuario - Cafe UTN.docx
@@ -2619,12 +2619,12 @@
           <wp:inline distB="114300" distT="114300" distL="114300" distR="114300">
             <wp:extent cx="5399730" cy="1320800"/>
             <wp:effectExtent b="0" l="0" r="0" t="0"/>
-            <wp:docPr id="20" name="image5.png"/>
+            <wp:docPr id="20" name="image8.png"/>
             <a:graphic>
               <a:graphicData uri="http://schemas.openxmlformats.org/drawingml/2006/picture">
                 <pic:pic>
                   <pic:nvPicPr>
-                    <pic:cNvPr id="0" name="image5.png"/>
+                    <pic:cNvPr id="0" name="image8.png"/>
                     <pic:cNvPicPr preferRelativeResize="0"/>
                   </pic:nvPicPr>
                   <pic:blipFill>
@@ -2715,12 +2715,12 @@
           <wp:inline distB="114300" distT="114300" distL="114300" distR="114300">
             <wp:extent cx="5399730" cy="3543300"/>
             <wp:effectExtent b="0" l="0" r="0" t="0"/>
-            <wp:docPr id="18" name="image20.png"/>
+            <wp:docPr id="18" name="image17.png"/>
             <a:graphic>
               <a:graphicData uri="http://schemas.openxmlformats.org/drawingml/2006/picture">
                 <pic:pic>
                   <pic:nvPicPr>
-                    <pic:cNvPr id="0" name="image20.png"/>
+                    <pic:cNvPr id="0" name="image17.png"/>
                     <pic:cNvPicPr preferRelativeResize="0"/>
                   </pic:nvPicPr>
                   <pic:blipFill>
@@ -2982,12 +2982,12 @@
           <wp:inline distB="114300" distT="114300" distL="114300" distR="114300">
             <wp:extent cx="3438351" cy="2767660"/>
             <wp:effectExtent b="0" l="0" r="0" t="0"/>
-            <wp:docPr id="6" name="image11.png"/>
+            <wp:docPr id="6" name="image19.png"/>
             <a:graphic>
               <a:graphicData uri="http://schemas.openxmlformats.org/drawingml/2006/picture">
                 <pic:pic>
                   <pic:nvPicPr>
-                    <pic:cNvPr id="0" name="image11.png"/>
+                    <pic:cNvPr id="0" name="image19.png"/>
                     <pic:cNvPicPr preferRelativeResize="0"/>
                   </pic:nvPicPr>
                   <pic:blipFill>
@@ -3106,12 +3106,12 @@
           <wp:inline distB="114300" distT="114300" distL="114300" distR="114300">
             <wp:extent cx="5399730" cy="5295900"/>
             <wp:effectExtent b="0" l="0" r="0" t="0"/>
-            <wp:docPr id="12" name="image18.png"/>
+            <wp:docPr id="12" name="image15.png"/>
             <a:graphic>
               <a:graphicData uri="http://schemas.openxmlformats.org/drawingml/2006/picture">
                 <pic:pic>
                   <pic:nvPicPr>
-                    <pic:cNvPr id="0" name="image18.png"/>
+                    <pic:cNvPr id="0" name="image15.png"/>
                     <pic:cNvPicPr preferRelativeResize="0"/>
                   </pic:nvPicPr>
                   <pic:blipFill>
@@ -3436,12 +3436,12 @@
           <wp:inline distB="114300" distT="114300" distL="114300" distR="114300">
             <wp:extent cx="5399730" cy="2082800"/>
             <wp:effectExtent b="0" l="0" r="0" t="0"/>
-            <wp:docPr id="1" name="image2.png"/>
+            <wp:docPr id="1" name="image4.png"/>
             <a:graphic>
               <a:graphicData uri="http://schemas.openxmlformats.org/drawingml/2006/picture">
                 <pic:pic>
                   <pic:nvPicPr>
-                    <pic:cNvPr id="0" name="image2.png"/>
+                    <pic:cNvPr id="0" name="image4.png"/>
                     <pic:cNvPicPr preferRelativeResize="0"/>
                   </pic:nvPicPr>
                   <pic:blipFill>
@@ -3523,12 +3523,12 @@
           <wp:inline distB="114300" distT="114300" distL="114300" distR="114300">
             <wp:extent cx="5399730" cy="3340100"/>
             <wp:effectExtent b="0" l="0" r="0" t="0"/>
-            <wp:docPr id="10" name="image8.png"/>
+            <wp:docPr id="10" name="image13.png"/>
             <a:graphic>
               <a:graphicData uri="http://schemas.openxmlformats.org/drawingml/2006/picture">
                 <pic:pic>
                   <pic:nvPicPr>
-                    <pic:cNvPr id="0" name="image8.png"/>
+                    <pic:cNvPr id="0" name="image13.png"/>
                     <pic:cNvPicPr preferRelativeResize="0"/>
                   </pic:nvPicPr>
                   <pic:blipFill>
@@ -3626,12 +3626,12 @@
           <wp:inline distB="114300" distT="114300" distL="114300" distR="114300">
             <wp:extent cx="5399730" cy="1854200"/>
             <wp:effectExtent b="0" l="0" r="0" t="0"/>
-            <wp:docPr id="13" name="image12.png"/>
+            <wp:docPr id="13" name="image2.png"/>
             <a:graphic>
               <a:graphicData uri="http://schemas.openxmlformats.org/drawingml/2006/picture">
                 <pic:pic>
                   <pic:nvPicPr>
-                    <pic:cNvPr id="0" name="image12.png"/>
+                    <pic:cNvPr id="0" name="image2.png"/>
                     <pic:cNvPicPr preferRelativeResize="0"/>
                   </pic:nvPicPr>
                   <pic:blipFill>
@@ -4040,12 +4040,12 @@
           <wp:inline distB="114300" distT="114300" distL="114300" distR="114300">
             <wp:extent cx="5399730" cy="1346200"/>
             <wp:effectExtent b="0" l="0" r="0" t="0"/>
-            <wp:docPr id="5" name="image10.png"/>
+            <wp:docPr id="5" name="image18.png"/>
             <a:graphic>
               <a:graphicData uri="http://schemas.openxmlformats.org/drawingml/2006/picture">
                 <pic:pic>
                   <pic:nvPicPr>
-                    <pic:cNvPr id="0" name="image10.png"/>
+                    <pic:cNvPr id="0" name="image18.png"/>
                     <pic:cNvPicPr preferRelativeResize="0"/>
                   </pic:nvPicPr>
                   <pic:blipFill>
@@ -4183,12 +4183,12 @@
           <wp:inline distB="114300" distT="114300" distL="114300" distR="114300">
             <wp:extent cx="2763203" cy="2972404"/>
             <wp:effectExtent b="0" l="0" r="0" t="0"/>
-            <wp:docPr id="11" name="image14.png"/>
+            <wp:docPr id="11" name="image16.png"/>
             <a:graphic>
               <a:graphicData uri="http://schemas.openxmlformats.org/drawingml/2006/picture">
                 <pic:pic>
                   <pic:nvPicPr>
-                    <pic:cNvPr id="0" name="image14.png"/>
+                    <pic:cNvPr id="0" name="image16.png"/>
                     <pic:cNvPicPr preferRelativeResize="0"/>
                   </pic:nvPicPr>
                   <pic:blipFill>
@@ -4229,12 +4229,12 @@
           <wp:inline distB="114300" distT="114300" distL="114300" distR="114300">
             <wp:extent cx="4401503" cy="892721"/>
             <wp:effectExtent b="0" l="0" r="0" t="0"/>
-            <wp:docPr id="2" name="image4.png"/>
+            <wp:docPr id="2" name="image1.png"/>
             <a:graphic>
               <a:graphicData uri="http://schemas.openxmlformats.org/drawingml/2006/picture">
                 <pic:pic>
                   <pic:nvPicPr>
-                    <pic:cNvPr id="0" name="image4.png"/>
+                    <pic:cNvPr id="0" name="image1.png"/>
                     <pic:cNvPicPr preferRelativeResize="0"/>
                   </pic:nvPicPr>
                   <pic:blipFill>
@@ -4333,12 +4333,12 @@
           <wp:inline distB="114300" distT="114300" distL="114300" distR="114300">
             <wp:extent cx="2602826" cy="1668478"/>
             <wp:effectExtent b="0" l="0" r="0" t="0"/>
-            <wp:docPr id="14" name="image17.png"/>
+            <wp:docPr id="14" name="image9.png"/>
             <a:graphic>
               <a:graphicData uri="http://schemas.openxmlformats.org/drawingml/2006/picture">
                 <pic:pic>
                   <pic:nvPicPr>
-                    <pic:cNvPr id="0" name="image17.png"/>
+                    <pic:cNvPr id="0" name="image9.png"/>
                     <pic:cNvPicPr preferRelativeResize="0"/>
                   </pic:nvPicPr>
                   <pic:blipFill>
@@ -4379,12 +4379,12 @@
           <wp:inline distB="114300" distT="114300" distL="114300" distR="114300">
             <wp:extent cx="2971528" cy="2038667"/>
             <wp:effectExtent b="0" l="0" r="0" t="0"/>
-            <wp:docPr id="9" name="image16.png"/>
+            <wp:docPr id="9" name="image11.png"/>
             <a:graphic>
               <a:graphicData uri="http://schemas.openxmlformats.org/drawingml/2006/picture">
                 <pic:pic>
                   <pic:nvPicPr>
-                    <pic:cNvPr id="0" name="image16.png"/>
+                    <pic:cNvPr id="0" name="image11.png"/>
                     <pic:cNvPicPr preferRelativeResize="0"/>
                   </pic:nvPicPr>
                   <pic:blipFill>
@@ -4457,12 +4457,12 @@
           <wp:inline distB="114300" distT="114300" distL="114300" distR="114300">
             <wp:extent cx="4087221" cy="1095692"/>
             <wp:effectExtent b="0" l="0" r="0" t="0"/>
-            <wp:docPr id="19" name="image9.png"/>
+            <wp:docPr id="19" name="image6.png"/>
             <a:graphic>
               <a:graphicData uri="http://schemas.openxmlformats.org/drawingml/2006/picture">
                 <pic:pic>
                   <pic:nvPicPr>
-                    <pic:cNvPr id="0" name="image9.png"/>
+                    <pic:cNvPr id="0" name="image6.png"/>
                     <pic:cNvPicPr preferRelativeResize="0"/>
                   </pic:nvPicPr>
                   <pic:blipFill>
@@ -4545,12 +4545,12 @@
           <wp:inline distB="114300" distT="114300" distL="114300" distR="114300">
             <wp:extent cx="1867853" cy="2653113"/>
             <wp:effectExtent b="0" l="0" r="0" t="0"/>
-            <wp:docPr id="7" name="image7.png"/>
+            <wp:docPr id="7" name="image14.png"/>
             <a:graphic>
               <a:graphicData uri="http://schemas.openxmlformats.org/drawingml/2006/picture">
                 <pic:pic>
                   <pic:nvPicPr>
-                    <pic:cNvPr id="0" name="image7.png"/>
+                    <pic:cNvPr id="0" name="image14.png"/>
                     <pic:cNvPicPr preferRelativeResize="0"/>
                   </pic:nvPicPr>
                   <pic:blipFill>
@@ -4623,12 +4623,12 @@
           <wp:inline distB="114300" distT="114300" distL="114300" distR="114300">
             <wp:extent cx="4081840" cy="971867"/>
             <wp:effectExtent b="0" l="0" r="0" t="0"/>
-            <wp:docPr id="3" name="image13.png"/>
+            <wp:docPr id="3" name="image10.png"/>
             <a:graphic>
               <a:graphicData uri="http://schemas.openxmlformats.org/drawingml/2006/picture">
                 <pic:pic>
                   <pic:nvPicPr>
-                    <pic:cNvPr id="0" name="image13.png"/>
+                    <pic:cNvPr id="0" name="image10.png"/>
                     <pic:cNvPicPr preferRelativeResize="0"/>
                   </pic:nvPicPr>
                   <pic:blipFill>
@@ -5453,12 +5453,12 @@
           <wp:inline distB="114300" distT="114300" distL="114300" distR="114300">
             <wp:extent cx="5399730" cy="1193800"/>
             <wp:effectExtent b="0" l="0" r="0" t="0"/>
-            <wp:docPr id="15" name="image6.png"/>
+            <wp:docPr id="15" name="image7.png"/>
             <a:graphic>
               <a:graphicData uri="http://schemas.openxmlformats.org/drawingml/2006/picture">
                 <pic:pic>
                   <pic:nvPicPr>
-                    <pic:cNvPr id="0" name="image6.png"/>
+                    <pic:cNvPr id="0" name="image7.png"/>
                     <pic:cNvPicPr preferRelativeResize="0"/>
                   </pic:nvPicPr>
                   <pic:blipFill>
@@ -5737,12 +5737,12 @@
           <wp:inline distB="114300" distT="114300" distL="114300" distR="114300">
             <wp:extent cx="5134928" cy="2789343"/>
             <wp:effectExtent b="0" l="0" r="0" t="0"/>
-            <wp:docPr id="16" name="image19.png"/>
+            <wp:docPr id="16" name="image12.png"/>
             <a:graphic>
               <a:graphicData uri="http://schemas.openxmlformats.org/drawingml/2006/picture">
                 <pic:pic>
                   <pic:nvPicPr>
-                    <pic:cNvPr id="0" name="image19.png"/>
+                    <pic:cNvPr id="0" name="image12.png"/>
                     <pic:cNvPicPr preferRelativeResize="0"/>
                   </pic:nvPicPr>
                   <pic:blipFill>
@@ -6560,12 +6560,12 @@
           <wp:inline distB="114300" distT="114300" distL="114300" distR="114300">
             <wp:extent cx="5399730" cy="952500"/>
             <wp:effectExtent b="0" l="0" r="0" t="0"/>
-            <wp:docPr id="17" name="image1.png"/>
+            <wp:docPr id="17" name="image3.png"/>
             <a:graphic>
               <a:graphicData uri="http://schemas.openxmlformats.org/drawingml/2006/picture">
                 <pic:pic>
                   <pic:nvPicPr>
-                    <pic:cNvPr id="0" name="image1.png"/>
+                    <pic:cNvPr id="0" name="image3.png"/>
                     <pic:cNvPicPr preferRelativeResize="0"/>
                   </pic:nvPicPr>
                   <pic:blipFill>
@@ -6614,12 +6614,12 @@
           <wp:inline distB="114300" distT="114300" distL="114300" distR="114300">
             <wp:extent cx="5399730" cy="901700"/>
             <wp:effectExtent b="0" l="0" r="0" t="0"/>
-            <wp:docPr id="4" name="image3.png"/>
+            <wp:docPr id="4" name="image5.png"/>
             <a:graphic>
               <a:graphicData uri="http://schemas.openxmlformats.org/drawingml/2006/picture">
                 <pic:pic>
                   <pic:nvPicPr>
-                    <pic:cNvPr id="0" name="image3.png"/>
+                    <pic:cNvPr id="0" name="image5.png"/>
                     <pic:cNvPicPr preferRelativeResize="0"/>
                   </pic:nvPicPr>
                   <pic:blipFill>
@@ -6860,12 +6860,12 @@
           <wp:inline distB="114300" distT="114300" distL="114300" distR="114300">
             <wp:extent cx="3048953" cy="2409049"/>
             <wp:effectExtent b="0" l="0" r="0" t="0"/>
-            <wp:docPr id="8" name="image15.png"/>
+            <wp:docPr id="8" name="image20.png"/>
             <a:graphic>
               <a:graphicData uri="http://schemas.openxmlformats.org/drawingml/2006/picture">
                 <pic:pic>
                   <pic:nvPicPr>
-                    <pic:cNvPr id="0" name="image15.png"/>
+                    <pic:cNvPr id="0" name="image20.png"/>
                     <pic:cNvPicPr preferRelativeResize="0"/>
                   </pic:nvPicPr>
                   <pic:blipFill>
@@ -7432,16 +7432,12 @@
       <w:hyperlink r:id="rId28">
         <w:r>
           <w:rPr>
-            <w:rFonts w:ascii="Arial" w:cs="Arial" w:eastAsia="Arial" w:hAnsi="Arial"/>
             <w:b w:val="1"/>
             <w:color w:val="1155cc"/>
-            <w:sz w:val="22"/>
-            <w:szCs w:val="22"/>
-            <w:highlight w:val="white"/>
             <w:u w:val="single"/>
             <w:rtl w:val="0"/>
           </w:rPr>
-          <w:t xml:space="preserve">https://github.com/enzostella07/Proyecto-Laboratorio-Utn/tree/main</w:t>
+          <w:t xml:space="preserve">https://github.com/edgarrivera1991/ProyectoLab</w:t>
         </w:r>
       </w:hyperlink>
       <w:r>
@@ -7504,7 +7500,7 @@
             <w:u w:val="single"/>
             <w:rtl w:val="0"/>
           </w:rPr>
-          <w:t xml:space="preserve">https://youtu.be/XIou6kv-xps</w:t>
+          <w:t xml:space="preserve">https://youtu.be/jMBU4SDUyIA?si=vKnVpFjMlLoixO1y</w:t>
         </w:r>
       </w:hyperlink>
       <w:r>
